--- a/react-notes.docx
+++ b/react-notes.docx
@@ -24514,13 +24514,201 @@
         </w:rPr>
         <w:t>show hidden files in folder</w:t>
       </w:r>
+    </w:p>
+    <w:p>
+      <w:pPr>
+        <w:rPr>
+          <w:rFonts w:hint="default" w:ascii="Menlo" w:hAnsi="Menlo" w:eastAsia="Menlo" w:cs="Menlo"/>
+          <w:b w:val="0"/>
+          <w:bCs w:val="0"/>
+          <w:color w:val="7030A0"/>
+          <w:kern w:val="0"/>
+          <w:sz w:val="24"/>
+          <w:szCs w:val="24"/>
+          <w:shd w:val="clear" w:color="auto" w:fill="auto"/>
+          <w:lang w:eastAsia="zh-CN" w:bidi="ar"/>
+        </w:rPr>
+      </w:pPr>
+      <w:r>
+        <w:rPr>
+          <w:rFonts w:hint="default" w:ascii="Menlo" w:hAnsi="Menlo" w:eastAsia="Menlo" w:cs="Menlo"/>
+          <w:b w:val="0"/>
+          <w:bCs w:val="0"/>
+          <w:color w:val="7030A0"/>
+          <w:kern w:val="0"/>
+          <w:sz w:val="24"/>
+          <w:szCs w:val="24"/>
+          <w:shd w:val="clear" w:color="auto" w:fill="auto"/>
+          <w:lang w:eastAsia="zh-CN" w:bidi="ar"/>
+        </w:rPr>
+        <w:t>command + shift + .</w:t>
+      </w:r>
+    </w:p>
+    <w:p>
+      <w:pPr>
+        <w:rPr>
+          <w:rFonts w:hint="default" w:ascii="Menlo" w:hAnsi="Menlo" w:eastAsia="Menlo" w:cs="Menlo"/>
+          <w:b w:val="0"/>
+          <w:bCs w:val="0"/>
+          <w:color w:val="7030A0"/>
+          <w:kern w:val="0"/>
+          <w:sz w:val="24"/>
+          <w:szCs w:val="24"/>
+          <w:shd w:val="clear" w:color="auto" w:fill="auto"/>
+          <w:lang w:eastAsia="zh-CN" w:bidi="ar"/>
+        </w:rPr>
+      </w:pPr>
+    </w:p>
+    <w:p>
+      <w:pPr>
+        <w:rPr>
+          <w:rFonts w:hint="default" w:ascii="Menlo" w:hAnsi="Menlo" w:eastAsia="Menlo" w:cs="Menlo"/>
+          <w:b w:val="0"/>
+          <w:bCs w:val="0"/>
+          <w:color w:val="7030A0"/>
+          <w:kern w:val="0"/>
+          <w:sz w:val="24"/>
+          <w:szCs w:val="24"/>
+          <w:shd w:val="clear" w:color="auto" w:fill="auto"/>
+          <w:lang w:eastAsia="zh-CN" w:bidi="ar"/>
+        </w:rPr>
+      </w:pPr>
+      <w:r>
+        <w:rPr>
+          <w:rFonts w:hint="default" w:ascii="Menlo" w:hAnsi="Menlo" w:eastAsia="Menlo" w:cs="Menlo"/>
+          <w:b w:val="0"/>
+          <w:bCs w:val="0"/>
+          <w:color w:val="7030A0"/>
+          <w:kern w:val="0"/>
+          <w:sz w:val="24"/>
+          <w:szCs w:val="24"/>
+          <w:shd w:val="clear" w:color="auto" w:fill="auto"/>
+          <w:lang w:eastAsia="zh-CN" w:bidi="ar"/>
+        </w:rPr>
+        <w:t>- REACT ROUTING</w:t>
+      </w:r>
+    </w:p>
+    <w:p>
+      <w:pPr>
+        <w:rPr>
+          <w:rFonts w:hint="default" w:ascii="Menlo" w:hAnsi="Menlo" w:eastAsia="Menlo" w:cs="Menlo"/>
+          <w:b w:val="0"/>
+          <w:bCs w:val="0"/>
+          <w:color w:val="7030A0"/>
+          <w:kern w:val="0"/>
+          <w:sz w:val="24"/>
+          <w:szCs w:val="24"/>
+          <w:shd w:val="clear" w:color="auto" w:fill="auto"/>
+          <w:lang w:eastAsia="zh-CN" w:bidi="ar"/>
+        </w:rPr>
+      </w:pPr>
+    </w:p>
+    <w:p>
+      <w:pPr>
+        <w:rPr>
+          <w:rFonts w:hint="default" w:ascii="Menlo" w:hAnsi="Menlo" w:eastAsia="Menlo"/>
+          <w:b w:val="0"/>
+          <w:bCs w:val="0"/>
+          <w:color w:val="7030A0"/>
+          <w:kern w:val="0"/>
+          <w:sz w:val="24"/>
+          <w:szCs w:val="24"/>
+          <w:shd w:val="clear" w:color="auto" w:fill="auto"/>
+          <w:lang w:eastAsia="zh-CN"/>
+        </w:rPr>
+      </w:pPr>
+      <w:r>
+        <w:rPr>
+          <w:rFonts w:hint="default" w:ascii="Menlo" w:hAnsi="Menlo" w:eastAsia="Menlo"/>
+          <w:b w:val="0"/>
+          <w:bCs w:val="0"/>
+          <w:color w:val="7030A0"/>
+          <w:kern w:val="0"/>
+          <w:sz w:val="24"/>
+          <w:szCs w:val="24"/>
+          <w:shd w:val="clear" w:color="auto" w:fill="auto"/>
+          <w:lang w:eastAsia="zh-CN"/>
+        </w:rPr>
+        <w:t xml:space="preserve"> npm i react-router-dom</w:t>
+      </w:r>
+    </w:p>
+    <w:p>
+      <w:pPr>
+        <w:rPr>
+          <w:rFonts w:hint="default" w:ascii="Menlo" w:hAnsi="Menlo" w:eastAsia="Menlo"/>
+          <w:b w:val="0"/>
+          <w:bCs w:val="0"/>
+          <w:color w:val="7030A0"/>
+          <w:kern w:val="0"/>
+          <w:sz w:val="24"/>
+          <w:szCs w:val="24"/>
+          <w:shd w:val="clear" w:color="auto" w:fill="auto"/>
+          <w:lang w:eastAsia="zh-CN"/>
+        </w:rPr>
+      </w:pPr>
+    </w:p>
+    <w:p>
+      <w:pPr>
+        <w:rPr>
+          <w:rFonts w:hint="default" w:ascii="Menlo" w:hAnsi="Menlo" w:eastAsia="Menlo"/>
+          <w:b w:val="0"/>
+          <w:bCs w:val="0"/>
+          <w:color w:val="7030A0"/>
+          <w:kern w:val="0"/>
+          <w:sz w:val="24"/>
+          <w:szCs w:val="24"/>
+          <w:shd w:val="clear" w:color="auto" w:fill="auto"/>
+          <w:lang w:eastAsia="zh-CN"/>
+        </w:rPr>
+      </w:pPr>
+      <w:r>
+        <w:rPr>
+          <w:rFonts w:hint="default" w:ascii="Menlo" w:hAnsi="Menlo" w:eastAsia="Menlo"/>
+          <w:b w:val="0"/>
+          <w:bCs w:val="0"/>
+          <w:color w:val="7030A0"/>
+          <w:kern w:val="0"/>
+          <w:sz w:val="24"/>
+          <w:szCs w:val="24"/>
+          <w:shd w:val="clear" w:color="auto" w:fill="auto"/>
+          <w:lang w:eastAsia="zh-CN"/>
+        </w:rPr>
+        <w:t>IN INDEX.JS</w:t>
+      </w:r>
+    </w:p>
+    <w:p>
+      <w:pPr>
+        <w:rPr>
+          <w:rFonts w:hint="default" w:ascii="Menlo" w:hAnsi="Menlo" w:eastAsia="Menlo"/>
+          <w:b w:val="0"/>
+          <w:bCs w:val="0"/>
+          <w:color w:val="7030A0"/>
+          <w:kern w:val="0"/>
+          <w:sz w:val="24"/>
+          <w:szCs w:val="24"/>
+          <w:shd w:val="clear" w:color="auto" w:fill="auto"/>
+          <w:lang w:eastAsia="zh-CN"/>
+        </w:rPr>
+      </w:pPr>
+      <w:r>
+        <w:rPr>
+          <w:rFonts w:hint="default" w:ascii="Menlo" w:hAnsi="Menlo" w:eastAsia="Menlo"/>
+          <w:b w:val="0"/>
+          <w:bCs w:val="0"/>
+          <w:color w:val="7030A0"/>
+          <w:kern w:val="0"/>
+          <w:sz w:val="24"/>
+          <w:szCs w:val="24"/>
+          <w:shd w:val="clear" w:color="auto" w:fill="auto"/>
+          <w:lang w:eastAsia="zh-CN"/>
+        </w:rPr>
+        <w:t xml:space="preserve">IMPORT REACT </w:t>
+      </w:r>
       <w:bookmarkStart w:id="0" w:name="_GoBack"/>
       <w:bookmarkEnd w:id="0"/>
-    </w:p>
-    <w:p>
-      <w:pPr>
-        <w:rPr>
-          <w:rFonts w:hint="default" w:ascii="Menlo" w:hAnsi="Menlo" w:eastAsia="Menlo" w:cs="Menlo"/>
+      <w:r>
+        <w:rPr>
+          <w:rFonts w:hint="default" w:ascii="Menlo" w:hAnsi="Menlo" w:eastAsia="Menlo"/>
           <w:b w:val="0"/>
           <w:bCs w:val="0"/>
           <w:color w:val="7030A0"/>
@@ -24528,12 +24716,15 @@
           <w:sz w:val="24"/>
           <w:szCs w:val="24"/>
           <w:shd w:val="clear" w:color="auto" w:fill="auto"/>
-          <w:lang w:eastAsia="zh-CN" w:bidi="ar"/>
-        </w:rPr>
-      </w:pPr>
-      <w:r>
-        <w:rPr>
-          <w:rFonts w:hint="default" w:ascii="Menlo" w:hAnsi="Menlo" w:eastAsia="Menlo" w:cs="Menlo"/>
+          <w:lang w:eastAsia="zh-CN"/>
+        </w:rPr>
+        <w:t>ROUTER DOM</w:t>
+      </w:r>
+    </w:p>
+    <w:p>
+      <w:pPr>
+        <w:rPr>
+          <w:rFonts w:hint="default" w:ascii="Menlo" w:hAnsi="Menlo" w:eastAsia="Menlo"/>
           <w:b w:val="0"/>
           <w:bCs w:val="0"/>
           <w:color w:val="7030A0"/>
@@ -24541,10 +24732,612 @@
           <w:sz w:val="24"/>
           <w:szCs w:val="24"/>
           <w:shd w:val="clear" w:color="auto" w:fill="auto"/>
-          <w:lang w:eastAsia="zh-CN" w:bidi="ar"/>
-        </w:rPr>
-        <w:t>command + shift + .</w:t>
-      </w:r>
+          <w:lang w:eastAsia="zh-CN"/>
+        </w:rPr>
+      </w:pPr>
+    </w:p>
+    <w:p>
+      <w:pPr>
+        <w:keepNext w:val="0"/>
+        <w:keepLines w:val="0"/>
+        <w:widowControl/>
+        <w:suppressLineNumbers w:val="0"/>
+        <w:shd w:val="clear" w:fill="1E1E1E"/>
+        <w:spacing w:line="360" w:lineRule="atLeast"/>
+        <w:jc w:val="left"/>
+        <w:rPr>
+          <w:rFonts w:ascii="Menlo" w:hAnsi="Menlo" w:eastAsia="Menlo" w:cs="Menlo"/>
+          <w:b w:val="0"/>
+          <w:bCs w:val="0"/>
+          <w:color w:val="D4D4D4"/>
+          <w:sz w:val="24"/>
+          <w:szCs w:val="24"/>
+        </w:rPr>
+      </w:pPr>
+      <w:r>
+        <w:rPr>
+          <w:rFonts w:hint="default" w:ascii="Menlo" w:hAnsi="Menlo" w:eastAsia="Menlo" w:cs="Menlo"/>
+          <w:b w:val="0"/>
+          <w:bCs w:val="0"/>
+          <w:color w:val="C586C0"/>
+          <w:kern w:val="0"/>
+          <w:sz w:val="24"/>
+          <w:szCs w:val="24"/>
+          <w:shd w:val="clear" w:fill="1E1E1E"/>
+          <w:lang w:val="en-US" w:eastAsia="zh-CN" w:bidi="ar"/>
+        </w:rPr>
+        <w:t>import</w:t>
+      </w:r>
+      <w:r>
+        <w:rPr>
+          <w:rFonts w:hint="default" w:ascii="Menlo" w:hAnsi="Menlo" w:eastAsia="Menlo" w:cs="Menlo"/>
+          <w:b w:val="0"/>
+          <w:bCs w:val="0"/>
+          <w:color w:val="D4D4D4"/>
+          <w:kern w:val="0"/>
+          <w:sz w:val="24"/>
+          <w:szCs w:val="24"/>
+          <w:shd w:val="clear" w:fill="1E1E1E"/>
+          <w:lang w:val="en-US" w:eastAsia="zh-CN" w:bidi="ar"/>
+        </w:rPr>
+        <w:t xml:space="preserve"> { </w:t>
+      </w:r>
+      <w:r>
+        <w:rPr>
+          <w:rFonts w:hint="default" w:ascii="Menlo" w:hAnsi="Menlo" w:eastAsia="Menlo" w:cs="Menlo"/>
+          <w:b w:val="0"/>
+          <w:bCs w:val="0"/>
+          <w:color w:val="9CDCFE"/>
+          <w:kern w:val="0"/>
+          <w:sz w:val="24"/>
+          <w:szCs w:val="24"/>
+          <w:shd w:val="clear" w:fill="1E1E1E"/>
+          <w:lang w:val="en-US" w:eastAsia="zh-CN" w:bidi="ar"/>
+        </w:rPr>
+        <w:t>BrowserRouter</w:t>
+      </w:r>
+      <w:r>
+        <w:rPr>
+          <w:rFonts w:hint="default" w:ascii="Menlo" w:hAnsi="Menlo" w:eastAsia="Menlo" w:cs="Menlo"/>
+          <w:b w:val="0"/>
+          <w:bCs w:val="0"/>
+          <w:color w:val="D4D4D4"/>
+          <w:kern w:val="0"/>
+          <w:sz w:val="24"/>
+          <w:szCs w:val="24"/>
+          <w:shd w:val="clear" w:fill="1E1E1E"/>
+          <w:lang w:val="en-US" w:eastAsia="zh-CN" w:bidi="ar"/>
+        </w:rPr>
+        <w:t xml:space="preserve"> } </w:t>
+      </w:r>
+      <w:r>
+        <w:rPr>
+          <w:rFonts w:hint="default" w:ascii="Menlo" w:hAnsi="Menlo" w:eastAsia="Menlo" w:cs="Menlo"/>
+          <w:b w:val="0"/>
+          <w:bCs w:val="0"/>
+          <w:color w:val="C586C0"/>
+          <w:kern w:val="0"/>
+          <w:sz w:val="24"/>
+          <w:szCs w:val="24"/>
+          <w:shd w:val="clear" w:fill="1E1E1E"/>
+          <w:lang w:val="en-US" w:eastAsia="zh-CN" w:bidi="ar"/>
+        </w:rPr>
+        <w:t>from</w:t>
+      </w:r>
+      <w:r>
+        <w:rPr>
+          <w:rFonts w:hint="default" w:ascii="Menlo" w:hAnsi="Menlo" w:eastAsia="Menlo" w:cs="Menlo"/>
+          <w:b w:val="0"/>
+          <w:bCs w:val="0"/>
+          <w:color w:val="D4D4D4"/>
+          <w:kern w:val="0"/>
+          <w:sz w:val="24"/>
+          <w:szCs w:val="24"/>
+          <w:shd w:val="clear" w:fill="1E1E1E"/>
+          <w:lang w:val="en-US" w:eastAsia="zh-CN" w:bidi="ar"/>
+        </w:rPr>
+        <w:t xml:space="preserve"> </w:t>
+      </w:r>
+      <w:r>
+        <w:rPr>
+          <w:rFonts w:hint="default" w:ascii="Menlo" w:hAnsi="Menlo" w:eastAsia="Menlo" w:cs="Menlo"/>
+          <w:b w:val="0"/>
+          <w:bCs w:val="0"/>
+          <w:color w:val="CE9178"/>
+          <w:kern w:val="0"/>
+          <w:sz w:val="24"/>
+          <w:szCs w:val="24"/>
+          <w:shd w:val="clear" w:fill="1E1E1E"/>
+          <w:lang w:val="en-US" w:eastAsia="zh-CN" w:bidi="ar"/>
+        </w:rPr>
+        <w:t>"react-router-dom"</w:t>
+      </w:r>
+      <w:r>
+        <w:rPr>
+          <w:rFonts w:hint="default" w:ascii="Menlo" w:hAnsi="Menlo" w:eastAsia="Menlo" w:cs="Menlo"/>
+          <w:b w:val="0"/>
+          <w:bCs w:val="0"/>
+          <w:color w:val="D4D4D4"/>
+          <w:kern w:val="0"/>
+          <w:sz w:val="24"/>
+          <w:szCs w:val="24"/>
+          <w:shd w:val="clear" w:fill="1E1E1E"/>
+          <w:lang w:val="en-US" w:eastAsia="zh-CN" w:bidi="ar"/>
+        </w:rPr>
+        <w:t>;</w:t>
+      </w:r>
+    </w:p>
+    <w:p>
+      <w:pPr>
+        <w:rPr>
+          <w:rFonts w:hint="default" w:ascii="Menlo" w:hAnsi="Menlo" w:eastAsia="Menlo"/>
+          <w:b w:val="0"/>
+          <w:bCs w:val="0"/>
+          <w:color w:val="7030A0"/>
+          <w:kern w:val="0"/>
+          <w:sz w:val="24"/>
+          <w:szCs w:val="24"/>
+          <w:shd w:val="clear" w:color="auto" w:fill="auto"/>
+          <w:lang w:eastAsia="zh-CN"/>
+        </w:rPr>
+      </w:pPr>
+    </w:p>
+    <w:p>
+      <w:pPr>
+        <w:keepNext w:val="0"/>
+        <w:keepLines w:val="0"/>
+        <w:widowControl/>
+        <w:suppressLineNumbers w:val="0"/>
+        <w:shd w:val="clear" w:fill="1E1E1E"/>
+        <w:spacing w:line="360" w:lineRule="atLeast"/>
+        <w:jc w:val="left"/>
+        <w:rPr>
+          <w:rFonts w:ascii="Menlo" w:hAnsi="Menlo" w:eastAsia="Menlo" w:cs="Menlo"/>
+          <w:b w:val="0"/>
+          <w:bCs w:val="0"/>
+          <w:color w:val="D4D4D4"/>
+          <w:sz w:val="24"/>
+          <w:szCs w:val="24"/>
+        </w:rPr>
+      </w:pPr>
+      <w:r>
+        <w:rPr>
+          <w:rFonts w:hint="default" w:ascii="Menlo" w:hAnsi="Menlo" w:eastAsia="Menlo" w:cs="Menlo"/>
+          <w:b w:val="0"/>
+          <w:bCs w:val="0"/>
+          <w:color w:val="4FC1FF"/>
+          <w:kern w:val="0"/>
+          <w:sz w:val="24"/>
+          <w:szCs w:val="24"/>
+          <w:shd w:val="clear" w:fill="1E1E1E"/>
+          <w:lang w:val="en-US" w:eastAsia="zh-CN" w:bidi="ar"/>
+        </w:rPr>
+        <w:t>root</w:t>
+      </w:r>
+      <w:r>
+        <w:rPr>
+          <w:rFonts w:hint="default" w:ascii="Menlo" w:hAnsi="Menlo" w:eastAsia="Menlo" w:cs="Menlo"/>
+          <w:b w:val="0"/>
+          <w:bCs w:val="0"/>
+          <w:color w:val="D4D4D4"/>
+          <w:kern w:val="0"/>
+          <w:sz w:val="24"/>
+          <w:szCs w:val="24"/>
+          <w:shd w:val="clear" w:fill="1E1E1E"/>
+          <w:lang w:val="en-US" w:eastAsia="zh-CN" w:bidi="ar"/>
+        </w:rPr>
+        <w:t>.</w:t>
+      </w:r>
+      <w:r>
+        <w:rPr>
+          <w:rFonts w:hint="default" w:ascii="Menlo" w:hAnsi="Menlo" w:eastAsia="Menlo" w:cs="Menlo"/>
+          <w:b w:val="0"/>
+          <w:bCs w:val="0"/>
+          <w:color w:val="DCDCAA"/>
+          <w:kern w:val="0"/>
+          <w:sz w:val="24"/>
+          <w:szCs w:val="24"/>
+          <w:shd w:val="clear" w:fill="1E1E1E"/>
+          <w:lang w:val="en-US" w:eastAsia="zh-CN" w:bidi="ar"/>
+        </w:rPr>
+        <w:t>render</w:t>
+      </w:r>
+      <w:r>
+        <w:rPr>
+          <w:rFonts w:hint="default" w:ascii="Menlo" w:hAnsi="Menlo" w:eastAsia="Menlo" w:cs="Menlo"/>
+          <w:b w:val="0"/>
+          <w:bCs w:val="0"/>
+          <w:color w:val="D4D4D4"/>
+          <w:kern w:val="0"/>
+          <w:sz w:val="24"/>
+          <w:szCs w:val="24"/>
+          <w:shd w:val="clear" w:fill="1E1E1E"/>
+          <w:lang w:val="en-US" w:eastAsia="zh-CN" w:bidi="ar"/>
+        </w:rPr>
+        <w:t>(</w:t>
+      </w:r>
+    </w:p>
+    <w:p>
+      <w:pPr>
+        <w:keepNext w:val="0"/>
+        <w:keepLines w:val="0"/>
+        <w:widowControl/>
+        <w:suppressLineNumbers w:val="0"/>
+        <w:shd w:val="clear" w:fill="1E1E1E"/>
+        <w:spacing w:line="360" w:lineRule="atLeast"/>
+        <w:jc w:val="left"/>
+        <w:rPr>
+          <w:rFonts w:hint="default" w:ascii="Menlo" w:hAnsi="Menlo" w:eastAsia="Menlo" w:cs="Menlo"/>
+          <w:b w:val="0"/>
+          <w:bCs w:val="0"/>
+          <w:color w:val="D4D4D4"/>
+          <w:sz w:val="24"/>
+          <w:szCs w:val="24"/>
+        </w:rPr>
+      </w:pPr>
+      <w:r>
+        <w:rPr>
+          <w:rFonts w:hint="default" w:ascii="Menlo" w:hAnsi="Menlo" w:eastAsia="Menlo" w:cs="Menlo"/>
+          <w:b w:val="0"/>
+          <w:bCs w:val="0"/>
+          <w:color w:val="808080"/>
+          <w:kern w:val="0"/>
+          <w:sz w:val="24"/>
+          <w:szCs w:val="24"/>
+          <w:shd w:val="clear" w:fill="1E1E1E"/>
+          <w:lang w:val="en-US" w:eastAsia="zh-CN" w:bidi="ar"/>
+        </w:rPr>
+        <w:t>&lt;</w:t>
+      </w:r>
+      <w:r>
+        <w:rPr>
+          <w:rFonts w:hint="default" w:ascii="Menlo" w:hAnsi="Menlo" w:eastAsia="Menlo" w:cs="Menlo"/>
+          <w:b w:val="0"/>
+          <w:bCs w:val="0"/>
+          <w:color w:val="4EC9B0"/>
+          <w:kern w:val="0"/>
+          <w:sz w:val="24"/>
+          <w:szCs w:val="24"/>
+          <w:shd w:val="clear" w:fill="1E1E1E"/>
+          <w:lang w:val="en-US" w:eastAsia="zh-CN" w:bidi="ar"/>
+        </w:rPr>
+        <w:t>React.StrictMode</w:t>
+      </w:r>
+      <w:r>
+        <w:rPr>
+          <w:rFonts w:hint="default" w:ascii="Menlo" w:hAnsi="Menlo" w:eastAsia="Menlo" w:cs="Menlo"/>
+          <w:b w:val="0"/>
+          <w:bCs w:val="0"/>
+          <w:color w:val="808080"/>
+          <w:kern w:val="0"/>
+          <w:sz w:val="24"/>
+          <w:szCs w:val="24"/>
+          <w:shd w:val="clear" w:fill="1E1E1E"/>
+          <w:lang w:val="en-US" w:eastAsia="zh-CN" w:bidi="ar"/>
+        </w:rPr>
+        <w:t>&gt;</w:t>
+      </w:r>
+    </w:p>
+    <w:p>
+      <w:pPr>
+        <w:keepNext w:val="0"/>
+        <w:keepLines w:val="0"/>
+        <w:widowControl/>
+        <w:suppressLineNumbers w:val="0"/>
+        <w:shd w:val="clear" w:fill="1E1E1E"/>
+        <w:spacing w:line="360" w:lineRule="atLeast"/>
+        <w:jc w:val="left"/>
+        <w:rPr>
+          <w:rFonts w:hint="default" w:ascii="Menlo" w:hAnsi="Menlo" w:eastAsia="Menlo" w:cs="Menlo"/>
+          <w:b w:val="0"/>
+          <w:bCs w:val="0"/>
+          <w:color w:val="D4D4D4"/>
+          <w:sz w:val="24"/>
+          <w:szCs w:val="24"/>
+        </w:rPr>
+      </w:pPr>
+      <w:r>
+        <w:rPr>
+          <w:rFonts w:hint="default" w:ascii="Menlo" w:hAnsi="Menlo" w:eastAsia="Menlo" w:cs="Menlo"/>
+          <w:b w:val="0"/>
+          <w:bCs w:val="0"/>
+          <w:color w:val="808080"/>
+          <w:kern w:val="0"/>
+          <w:sz w:val="24"/>
+          <w:szCs w:val="24"/>
+          <w:shd w:val="clear" w:fill="1E1E1E"/>
+          <w:lang w:val="en-US" w:eastAsia="zh-CN" w:bidi="ar"/>
+        </w:rPr>
+        <w:t>&lt;</w:t>
+      </w:r>
+      <w:r>
+        <w:rPr>
+          <w:rFonts w:hint="default" w:ascii="Menlo" w:hAnsi="Menlo" w:eastAsia="Menlo" w:cs="Menlo"/>
+          <w:b w:val="0"/>
+          <w:bCs w:val="0"/>
+          <w:color w:val="4EC9B0"/>
+          <w:kern w:val="0"/>
+          <w:sz w:val="24"/>
+          <w:szCs w:val="24"/>
+          <w:shd w:val="clear" w:fill="1E1E1E"/>
+          <w:lang w:val="en-US" w:eastAsia="zh-CN" w:bidi="ar"/>
+        </w:rPr>
+        <w:t>BrowserRouter</w:t>
+      </w:r>
+      <w:r>
+        <w:rPr>
+          <w:rFonts w:hint="default" w:ascii="Menlo" w:hAnsi="Menlo" w:eastAsia="Menlo" w:cs="Menlo"/>
+          <w:b w:val="0"/>
+          <w:bCs w:val="0"/>
+          <w:color w:val="808080"/>
+          <w:kern w:val="0"/>
+          <w:sz w:val="24"/>
+          <w:szCs w:val="24"/>
+          <w:shd w:val="clear" w:fill="1E1E1E"/>
+          <w:lang w:val="en-US" w:eastAsia="zh-CN" w:bidi="ar"/>
+        </w:rPr>
+        <w:t>&gt;</w:t>
+      </w:r>
+    </w:p>
+    <w:p>
+      <w:pPr>
+        <w:keepNext w:val="0"/>
+        <w:keepLines w:val="0"/>
+        <w:widowControl/>
+        <w:suppressLineNumbers w:val="0"/>
+        <w:shd w:val="clear" w:fill="1E1E1E"/>
+        <w:spacing w:line="360" w:lineRule="atLeast"/>
+        <w:jc w:val="left"/>
+        <w:rPr>
+          <w:rFonts w:hint="default" w:ascii="Menlo" w:hAnsi="Menlo" w:eastAsia="Menlo" w:cs="Menlo"/>
+          <w:b w:val="0"/>
+          <w:bCs w:val="0"/>
+          <w:color w:val="D4D4D4"/>
+          <w:sz w:val="24"/>
+          <w:szCs w:val="24"/>
+        </w:rPr>
+      </w:pPr>
+      <w:r>
+        <w:rPr>
+          <w:rFonts w:hint="default" w:ascii="Menlo" w:hAnsi="Menlo" w:eastAsia="Menlo" w:cs="Menlo"/>
+          <w:b w:val="0"/>
+          <w:bCs w:val="0"/>
+          <w:color w:val="808080"/>
+          <w:kern w:val="0"/>
+          <w:sz w:val="24"/>
+          <w:szCs w:val="24"/>
+          <w:shd w:val="clear" w:fill="1E1E1E"/>
+          <w:lang w:val="en-US" w:eastAsia="zh-CN" w:bidi="ar"/>
+        </w:rPr>
+        <w:t>&lt;</w:t>
+      </w:r>
+      <w:r>
+        <w:rPr>
+          <w:rFonts w:hint="default" w:ascii="Menlo" w:hAnsi="Menlo" w:eastAsia="Menlo" w:cs="Menlo"/>
+          <w:b w:val="0"/>
+          <w:bCs w:val="0"/>
+          <w:color w:val="4EC9B0"/>
+          <w:kern w:val="0"/>
+          <w:sz w:val="24"/>
+          <w:szCs w:val="24"/>
+          <w:shd w:val="clear" w:fill="1E1E1E"/>
+          <w:lang w:val="en-US" w:eastAsia="zh-CN" w:bidi="ar"/>
+        </w:rPr>
+        <w:t>App</w:t>
+      </w:r>
+      <w:r>
+        <w:rPr>
+          <w:rFonts w:hint="default" w:ascii="Menlo" w:hAnsi="Menlo" w:eastAsia="Menlo" w:cs="Menlo"/>
+          <w:b w:val="0"/>
+          <w:bCs w:val="0"/>
+          <w:color w:val="D4D4D4"/>
+          <w:kern w:val="0"/>
+          <w:sz w:val="24"/>
+          <w:szCs w:val="24"/>
+          <w:shd w:val="clear" w:fill="1E1E1E"/>
+          <w:lang w:val="en-US" w:eastAsia="zh-CN" w:bidi="ar"/>
+        </w:rPr>
+        <w:t xml:space="preserve"> </w:t>
+      </w:r>
+      <w:r>
+        <w:rPr>
+          <w:rFonts w:hint="default" w:ascii="Menlo" w:hAnsi="Menlo" w:eastAsia="Menlo" w:cs="Menlo"/>
+          <w:b w:val="0"/>
+          <w:bCs w:val="0"/>
+          <w:color w:val="808080"/>
+          <w:kern w:val="0"/>
+          <w:sz w:val="24"/>
+          <w:szCs w:val="24"/>
+          <w:shd w:val="clear" w:fill="1E1E1E"/>
+          <w:lang w:val="en-US" w:eastAsia="zh-CN" w:bidi="ar"/>
+        </w:rPr>
+        <w:t>/&gt;</w:t>
+      </w:r>
+    </w:p>
+    <w:p>
+      <w:pPr>
+        <w:keepNext w:val="0"/>
+        <w:keepLines w:val="0"/>
+        <w:widowControl/>
+        <w:suppressLineNumbers w:val="0"/>
+        <w:shd w:val="clear" w:fill="1E1E1E"/>
+        <w:spacing w:line="360" w:lineRule="atLeast"/>
+        <w:jc w:val="left"/>
+        <w:rPr>
+          <w:rFonts w:hint="default" w:ascii="Menlo" w:hAnsi="Menlo" w:eastAsia="Menlo" w:cs="Menlo"/>
+          <w:b w:val="0"/>
+          <w:bCs w:val="0"/>
+          <w:color w:val="D4D4D4"/>
+          <w:sz w:val="24"/>
+          <w:szCs w:val="24"/>
+        </w:rPr>
+      </w:pPr>
+      <w:r>
+        <w:rPr>
+          <w:rFonts w:hint="default" w:ascii="Menlo" w:hAnsi="Menlo" w:eastAsia="Menlo" w:cs="Menlo"/>
+          <w:b w:val="0"/>
+          <w:bCs w:val="0"/>
+          <w:color w:val="808080"/>
+          <w:kern w:val="0"/>
+          <w:sz w:val="24"/>
+          <w:szCs w:val="24"/>
+          <w:shd w:val="clear" w:fill="1E1E1E"/>
+          <w:lang w:val="en-US" w:eastAsia="zh-CN" w:bidi="ar"/>
+        </w:rPr>
+        <w:t>&lt;/</w:t>
+      </w:r>
+      <w:r>
+        <w:rPr>
+          <w:rFonts w:hint="default" w:ascii="Menlo" w:hAnsi="Menlo" w:eastAsia="Menlo" w:cs="Menlo"/>
+          <w:b w:val="0"/>
+          <w:bCs w:val="0"/>
+          <w:color w:val="4EC9B0"/>
+          <w:kern w:val="0"/>
+          <w:sz w:val="24"/>
+          <w:szCs w:val="24"/>
+          <w:shd w:val="clear" w:fill="1E1E1E"/>
+          <w:lang w:val="en-US" w:eastAsia="zh-CN" w:bidi="ar"/>
+        </w:rPr>
+        <w:t>BrowserRouter</w:t>
+      </w:r>
+      <w:r>
+        <w:rPr>
+          <w:rFonts w:hint="default" w:ascii="Menlo" w:hAnsi="Menlo" w:eastAsia="Menlo" w:cs="Menlo"/>
+          <w:b w:val="0"/>
+          <w:bCs w:val="0"/>
+          <w:color w:val="808080"/>
+          <w:kern w:val="0"/>
+          <w:sz w:val="24"/>
+          <w:szCs w:val="24"/>
+          <w:shd w:val="clear" w:fill="1E1E1E"/>
+          <w:lang w:val="en-US" w:eastAsia="zh-CN" w:bidi="ar"/>
+        </w:rPr>
+        <w:t>&gt;</w:t>
+      </w:r>
+    </w:p>
+    <w:p>
+      <w:pPr>
+        <w:keepNext w:val="0"/>
+        <w:keepLines w:val="0"/>
+        <w:widowControl/>
+        <w:suppressLineNumbers w:val="0"/>
+        <w:shd w:val="clear" w:fill="1E1E1E"/>
+        <w:spacing w:line="360" w:lineRule="atLeast"/>
+        <w:jc w:val="left"/>
+        <w:rPr>
+          <w:rFonts w:hint="default" w:ascii="Menlo" w:hAnsi="Menlo" w:eastAsia="Menlo" w:cs="Menlo"/>
+          <w:b w:val="0"/>
+          <w:bCs w:val="0"/>
+          <w:color w:val="D4D4D4"/>
+          <w:sz w:val="24"/>
+          <w:szCs w:val="24"/>
+        </w:rPr>
+      </w:pPr>
+      <w:r>
+        <w:rPr>
+          <w:rFonts w:hint="default" w:ascii="Menlo" w:hAnsi="Menlo" w:eastAsia="Menlo" w:cs="Menlo"/>
+          <w:b w:val="0"/>
+          <w:bCs w:val="0"/>
+          <w:color w:val="808080"/>
+          <w:kern w:val="0"/>
+          <w:sz w:val="24"/>
+          <w:szCs w:val="24"/>
+          <w:shd w:val="clear" w:fill="1E1E1E"/>
+          <w:lang w:val="en-US" w:eastAsia="zh-CN" w:bidi="ar"/>
+        </w:rPr>
+        <w:t>&lt;/</w:t>
+      </w:r>
+      <w:r>
+        <w:rPr>
+          <w:rFonts w:hint="default" w:ascii="Menlo" w:hAnsi="Menlo" w:eastAsia="Menlo" w:cs="Menlo"/>
+          <w:b w:val="0"/>
+          <w:bCs w:val="0"/>
+          <w:color w:val="4EC9B0"/>
+          <w:kern w:val="0"/>
+          <w:sz w:val="24"/>
+          <w:szCs w:val="24"/>
+          <w:shd w:val="clear" w:fill="1E1E1E"/>
+          <w:lang w:val="en-US" w:eastAsia="zh-CN" w:bidi="ar"/>
+        </w:rPr>
+        <w:t>React.StrictMode</w:t>
+      </w:r>
+      <w:r>
+        <w:rPr>
+          <w:rFonts w:hint="default" w:ascii="Menlo" w:hAnsi="Menlo" w:eastAsia="Menlo" w:cs="Menlo"/>
+          <w:b w:val="0"/>
+          <w:bCs w:val="0"/>
+          <w:color w:val="808080"/>
+          <w:kern w:val="0"/>
+          <w:sz w:val="24"/>
+          <w:szCs w:val="24"/>
+          <w:shd w:val="clear" w:fill="1E1E1E"/>
+          <w:lang w:val="en-US" w:eastAsia="zh-CN" w:bidi="ar"/>
+        </w:rPr>
+        <w:t>&gt;</w:t>
+      </w:r>
+    </w:p>
+    <w:p>
+      <w:pPr>
+        <w:keepNext w:val="0"/>
+        <w:keepLines w:val="0"/>
+        <w:widowControl/>
+        <w:suppressLineNumbers w:val="0"/>
+        <w:shd w:val="clear" w:fill="1E1E1E"/>
+        <w:spacing w:line="360" w:lineRule="atLeast"/>
+        <w:jc w:val="left"/>
+        <w:rPr>
+          <w:rFonts w:hint="default" w:ascii="Menlo" w:hAnsi="Menlo" w:eastAsia="Menlo" w:cs="Menlo"/>
+          <w:b w:val="0"/>
+          <w:bCs w:val="0"/>
+          <w:color w:val="D4D4D4"/>
+          <w:sz w:val="24"/>
+          <w:szCs w:val="24"/>
+        </w:rPr>
+      </w:pPr>
+      <w:r>
+        <w:rPr>
+          <w:rFonts w:hint="default" w:ascii="Menlo" w:hAnsi="Menlo" w:eastAsia="Menlo" w:cs="Menlo"/>
+          <w:b w:val="0"/>
+          <w:bCs w:val="0"/>
+          <w:color w:val="D4D4D4"/>
+          <w:kern w:val="0"/>
+          <w:sz w:val="24"/>
+          <w:szCs w:val="24"/>
+          <w:shd w:val="clear" w:fill="1E1E1E"/>
+          <w:lang w:val="en-US" w:eastAsia="zh-CN" w:bidi="ar"/>
+        </w:rPr>
+        <w:t>);</w:t>
+      </w:r>
+    </w:p>
+    <w:p>
+      <w:pPr>
+        <w:rPr>
+          <w:rFonts w:hint="default" w:ascii="Menlo" w:hAnsi="Menlo" w:eastAsia="Menlo"/>
+          <w:b w:val="0"/>
+          <w:bCs w:val="0"/>
+          <w:color w:val="7030A0"/>
+          <w:kern w:val="0"/>
+          <w:sz w:val="24"/>
+          <w:szCs w:val="24"/>
+          <w:shd w:val="clear" w:color="auto" w:fill="auto"/>
+          <w:lang w:eastAsia="zh-CN"/>
+        </w:rPr>
+      </w:pPr>
+    </w:p>
+    <w:p>
+      <w:pPr>
+        <w:rPr>
+          <w:rFonts w:hint="default" w:ascii="Menlo" w:hAnsi="Menlo" w:eastAsia="Menlo"/>
+          <w:b w:val="0"/>
+          <w:bCs w:val="0"/>
+          <w:color w:val="7030A0"/>
+          <w:kern w:val="0"/>
+          <w:sz w:val="24"/>
+          <w:szCs w:val="24"/>
+          <w:shd w:val="clear" w:color="auto" w:fill="auto"/>
+          <w:lang w:eastAsia="zh-CN"/>
+        </w:rPr>
+      </w:pPr>
     </w:p>
     <w:sectPr>
       <w:pgSz w:w="11906" w:h="16838"/>
